--- a/plantilla guia para viabilidad_proyectos_Modificada_SinRequsitos_V1.docx
+++ b/plantilla guia para viabilidad_proyectos_Modificada_SinRequsitos_V1.docx
@@ -8,13 +8,8 @@
         <w:jc w:val="center"/>
       </w:pPr>
       <w:r>
-        <w:t xml:space="preserve">Proyecto </w:t>
-      </w:r>
-      <w:proofErr w:type="spellStart"/>
-      <w:r>
-        <w:t>xxxx</w:t>
-      </w:r>
-      <w:proofErr w:type="spellEnd"/>
+        <w:t>Proyecto xxxx</w:t>
+      </w:r>
     </w:p>
     <w:p>
       <w:pPr>
@@ -3448,27 +3443,7 @@
           <w:sz w:val="16"/>
           <w:szCs w:val="16"/>
         </w:rPr>
-        <w:t xml:space="preserve"> (equivalente al </w:t>
-      </w:r>
-      <w:proofErr w:type="spellStart"/>
-      <w:r>
-        <w:rPr>
-          <w:rFonts w:ascii="Arial" w:hAnsi="Arial" w:cs="Arial"/>
-          <w:i/>
-          <w:sz w:val="16"/>
-          <w:szCs w:val="16"/>
-        </w:rPr>
-        <w:t>Abstract</w:t>
-      </w:r>
-      <w:proofErr w:type="spellEnd"/>
-      <w:r>
-        <w:rPr>
-          <w:rFonts w:ascii="Arial" w:hAnsi="Arial" w:cs="Arial"/>
-          <w:i/>
-          <w:sz w:val="16"/>
-          <w:szCs w:val="16"/>
-        </w:rPr>
-        <w:t xml:space="preserve"> en artículos científicos) donde en no más de una página se transmita al lector una idea clara del contenido y conclusiones del documento</w:t>
+        <w:t xml:space="preserve"> (equivalente al Abstract en artículos científicos) donde en no más de una página se transmita al lector una idea clara del contenido y conclusiones del documento</w:t>
       </w:r>
     </w:p>
     <w:p>
@@ -3547,7 +3522,17 @@
           <w:sz w:val="16"/>
           <w:szCs w:val="16"/>
         </w:rPr>
-        <w:t>el cliente. El cliente es una mujer de mediana edad con un hijo estudiante</w:t>
+        <w:t>el cl</w:t>
+      </w:r>
+      <w:bookmarkStart w:id="5" w:name="_GoBack"/>
+      <w:bookmarkEnd w:id="5"/>
+      <w:r>
+        <w:rPr>
+          <w:rFonts w:ascii="Arial" w:hAnsi="Arial" w:cs="Arial"/>
+          <w:sz w:val="16"/>
+          <w:szCs w:val="16"/>
+        </w:rPr>
+        <w:t>iente. El cliente es una mujer de mediana edad con un hijo estudiante</w:t>
       </w:r>
       <w:r>
         <w:rPr>
@@ -3563,6 +3548,14 @@
           <w:sz w:val="16"/>
           <w:szCs w:val="16"/>
         </w:rPr>
+        <w:t xml:space="preserve"> 1</w:t>
+      </w:r>
+      <w:r>
+        <w:rPr>
+          <w:rFonts w:ascii="Arial" w:hAnsi="Arial" w:cs="Arial"/>
+          <w:sz w:val="16"/>
+          <w:szCs w:val="16"/>
+        </w:rPr>
         <w:t>.</w:t>
       </w:r>
     </w:p>
@@ -3570,19 +3563,14 @@
       <w:pPr>
         <w:pStyle w:val="Ttulo2"/>
       </w:pPr>
-      <w:bookmarkStart w:id="5" w:name="_Toc370923472"/>
+      <w:bookmarkStart w:id="6" w:name="_Toc370923472"/>
       <w:r>
         <w:t>Estado del arte</w:t>
       </w:r>
       <w:r>
-        <w:t xml:space="preserve"> / de la técni</w:t>
-      </w:r>
-      <w:bookmarkStart w:id="6" w:name="_GoBack"/>
+        <w:t xml:space="preserve"> / de la técnica</w:t>
+      </w:r>
       <w:bookmarkEnd w:id="6"/>
-      <w:r>
-        <w:t>ca</w:t>
-      </w:r>
-      <w:bookmarkEnd w:id="5"/>
       <w:r>
         <w:t xml:space="preserve"> </w:t>
       </w:r>
@@ -4129,15 +4117,7 @@
       </w:pPr>
       <w:bookmarkStart w:id="16" w:name="_Toc370923478"/>
       <w:r>
-        <w:t xml:space="preserve">Avances en </w:t>
-      </w:r>
-      <w:proofErr w:type="spellStart"/>
-      <w:r>
-        <w:t>I+D+i</w:t>
-      </w:r>
-      <w:proofErr w:type="spellEnd"/>
-      <w:r>
-        <w:t xml:space="preserve"> que se proponen</w:t>
+        <w:t>Avances en I+D+i que se proponen</w:t>
       </w:r>
       <w:bookmarkEnd w:id="16"/>
     </w:p>
@@ -4158,25 +4138,7 @@
           <w:sz w:val="16"/>
           <w:szCs w:val="16"/>
         </w:rPr>
-        <w:t xml:space="preserve">(Sólo aplicable a proyectos de </w:t>
-      </w:r>
-      <w:proofErr w:type="spellStart"/>
-      <w:r>
-        <w:rPr>
-          <w:rFonts w:ascii="Arial" w:hAnsi="Arial" w:cs="Arial"/>
-          <w:sz w:val="16"/>
-          <w:szCs w:val="16"/>
-        </w:rPr>
-        <w:t>I+D+i</w:t>
-      </w:r>
-      <w:proofErr w:type="spellEnd"/>
-      <w:r>
-        <w:rPr>
-          <w:rFonts w:ascii="Arial" w:hAnsi="Arial" w:cs="Arial"/>
-          <w:sz w:val="16"/>
-          <w:szCs w:val="16"/>
-        </w:rPr>
-        <w:t xml:space="preserve">). </w:t>
+        <w:t xml:space="preserve">(Sólo aplicable a proyectos de I+D+i). </w:t>
       </w:r>
       <w:bookmarkStart w:id="17" w:name="OLE_LINK1"/>
       <w:bookmarkStart w:id="18" w:name="OLE_LINK2"/>
@@ -4281,7 +4243,6 @@
       <w:r>
         <w:t>(</w:t>
       </w:r>
-      <w:proofErr w:type="spellStart"/>
       <w:r>
         <w:rPr>
           <w:i/>
@@ -4291,7 +4252,6 @@
       <w:r>
         <w:t>s</w:t>
       </w:r>
-      <w:proofErr w:type="spellEnd"/>
       <w:r>
         <w:t>)</w:t>
       </w:r>
@@ -4933,25 +4893,7 @@
           <w:sz w:val="16"/>
           <w:szCs w:val="16"/>
         </w:rPr>
-        <w:t xml:space="preserve">Por ejemplo, el reconocimiento de caras sabemos que se puede hacer, pero no tenemos seguridad de lograr la fiabilidad que nos pide el cliente, por lo que el grado de dificultad sería mínimo B </w:t>
-      </w:r>
-      <w:proofErr w:type="spellStart"/>
-      <w:r>
-        <w:rPr>
-          <w:rFonts w:ascii="Arial" w:hAnsi="Arial" w:cs="Arial"/>
-          <w:sz w:val="16"/>
-          <w:szCs w:val="16"/>
-        </w:rPr>
-        <w:t>ó</w:t>
-      </w:r>
-      <w:proofErr w:type="spellEnd"/>
-      <w:r>
-        <w:rPr>
-          <w:rFonts w:ascii="Arial" w:hAnsi="Arial" w:cs="Arial"/>
-          <w:sz w:val="16"/>
-          <w:szCs w:val="16"/>
-        </w:rPr>
-        <w:t xml:space="preserve"> quizá A. </w:t>
+        <w:t xml:space="preserve">Por ejemplo, el reconocimiento de caras sabemos que se puede hacer, pero no tenemos seguridad de lograr la fiabilidad que nos pide el cliente, por lo que el grado de dificultad sería mínimo B ó quizá A. </w:t>
       </w:r>
     </w:p>
     <w:p>
@@ -5506,47 +5448,7 @@
                 <w:sz w:val="16"/>
                 <w:szCs w:val="16"/>
               </w:rPr>
-              <w:t xml:space="preserve">Se requiere el uso de la instalación (máquina, licencia SW, etc.) </w:t>
-            </w:r>
-            <w:proofErr w:type="spellStart"/>
-            <w:r>
-              <w:rPr>
-                <w:rFonts w:ascii="Arial" w:hAnsi="Arial" w:cs="Arial"/>
-                <w:i/>
-                <w:sz w:val="16"/>
-                <w:szCs w:val="16"/>
-              </w:rPr>
-              <w:t>yyyyy</w:t>
-            </w:r>
-            <w:proofErr w:type="spellEnd"/>
-            <w:r>
-              <w:rPr>
-                <w:rFonts w:ascii="Arial" w:hAnsi="Arial" w:cs="Arial"/>
-                <w:i/>
-                <w:sz w:val="16"/>
-                <w:szCs w:val="16"/>
-              </w:rPr>
-              <w:t xml:space="preserve"> durante </w:t>
-            </w:r>
-            <w:proofErr w:type="spellStart"/>
-            <w:r>
-              <w:rPr>
-                <w:rFonts w:ascii="Arial" w:hAnsi="Arial" w:cs="Arial"/>
-                <w:i/>
-                <w:sz w:val="16"/>
-                <w:szCs w:val="16"/>
-              </w:rPr>
-              <w:t>xxxxx</w:t>
-            </w:r>
-            <w:proofErr w:type="spellEnd"/>
-            <w:r>
-              <w:rPr>
-                <w:rFonts w:ascii="Arial" w:hAnsi="Arial" w:cs="Arial"/>
-                <w:i/>
-                <w:sz w:val="16"/>
-                <w:szCs w:val="16"/>
-              </w:rPr>
-              <w:t xml:space="preserve"> días (o entre fechas)</w:t>
+              <w:t>Se requiere el uso de la instalación (máquina, licencia SW, etc.) yyyyy durante xxxxx días (o entre fechas)</w:t>
             </w:r>
           </w:p>
           <w:p>
@@ -5566,67 +5468,7 @@
                 <w:sz w:val="16"/>
                 <w:szCs w:val="16"/>
               </w:rPr>
-              <w:t xml:space="preserve">Se requieren los materiales de la lista </w:t>
-            </w:r>
-            <w:proofErr w:type="spellStart"/>
-            <w:r>
-              <w:rPr>
-                <w:rFonts w:ascii="Arial" w:hAnsi="Arial" w:cs="Arial"/>
-                <w:i/>
-                <w:sz w:val="16"/>
-                <w:szCs w:val="16"/>
-              </w:rPr>
-              <w:t>yyyyy</w:t>
-            </w:r>
-            <w:proofErr w:type="spellEnd"/>
-            <w:r>
-              <w:rPr>
-                <w:rFonts w:ascii="Arial" w:hAnsi="Arial" w:cs="Arial"/>
-                <w:i/>
-                <w:sz w:val="16"/>
-                <w:szCs w:val="16"/>
-              </w:rPr>
-              <w:t xml:space="preserve"> para el hito </w:t>
-            </w:r>
-            <w:proofErr w:type="spellStart"/>
-            <w:r>
-              <w:rPr>
-                <w:rFonts w:ascii="Arial" w:hAnsi="Arial" w:cs="Arial"/>
-                <w:i/>
-                <w:sz w:val="16"/>
-                <w:szCs w:val="16"/>
-              </w:rPr>
-              <w:t>xxxx</w:t>
-            </w:r>
-            <w:proofErr w:type="spellEnd"/>
-            <w:r>
-              <w:rPr>
-                <w:rFonts w:ascii="Arial" w:hAnsi="Arial" w:cs="Arial"/>
-                <w:i/>
-                <w:sz w:val="16"/>
-                <w:szCs w:val="16"/>
-              </w:rPr>
-              <w:t xml:space="preserve"> (o la fecha </w:t>
-            </w:r>
-            <w:proofErr w:type="spellStart"/>
-            <w:r>
-              <w:rPr>
-                <w:rFonts w:ascii="Arial" w:hAnsi="Arial" w:cs="Arial"/>
-                <w:i/>
-                <w:sz w:val="16"/>
-                <w:szCs w:val="16"/>
-              </w:rPr>
-              <w:t>xxxxx</w:t>
-            </w:r>
-            <w:proofErr w:type="spellEnd"/>
-            <w:r>
-              <w:rPr>
-                <w:rFonts w:ascii="Arial" w:hAnsi="Arial" w:cs="Arial"/>
-                <w:i/>
-                <w:sz w:val="16"/>
-                <w:szCs w:val="16"/>
-              </w:rPr>
-              <w:t>)</w:t>
+              <w:t>Se requieren los materiales de la lista yyyyy para el hito xxxx (o la fecha xxxxx)</w:t>
             </w:r>
           </w:p>
           <w:p>
@@ -5646,19 +5488,19 @@
                 <w:sz w:val="16"/>
                 <w:szCs w:val="16"/>
               </w:rPr>
-              <w:t xml:space="preserve">Se requieren </w:t>
+              <w:t>Se requieren yyy ingenieros, zz de ellos expertos en AAA, para la fase (módulo, parte, …) xxxx</w:t>
             </w:r>
-            <w:proofErr w:type="spellStart"/>
-            <w:r>
+          </w:p>
+          <w:p>
+            <w:pPr>
+              <w:spacing w:before="40" w:after="40"/>
               <w:rPr>
                 <w:rFonts w:ascii="Arial" w:hAnsi="Arial" w:cs="Arial"/>
                 <w:i/>
                 <w:sz w:val="16"/>
                 <w:szCs w:val="16"/>
               </w:rPr>
-              <w:t>yyy</w:t>
-            </w:r>
-            <w:proofErr w:type="spellEnd"/>
+            </w:pPr>
             <w:r>
               <w:rPr>
                 <w:rFonts w:ascii="Arial" w:hAnsi="Arial" w:cs="Arial"/>
@@ -5666,9 +5508,8 @@
                 <w:sz w:val="16"/>
                 <w:szCs w:val="16"/>
               </w:rPr>
-              <w:t xml:space="preserve"> ingenieros, </w:t>
+              <w:t>Se requiere subcontratar yyyy dura</w:t>
             </w:r>
-            <w:proofErr w:type="spellStart"/>
             <w:r>
               <w:rPr>
                 <w:rFonts w:ascii="Arial" w:hAnsi="Arial" w:cs="Arial"/>
@@ -5676,97 +5517,7 @@
                 <w:sz w:val="16"/>
                 <w:szCs w:val="16"/>
               </w:rPr>
-              <w:t>zz</w:t>
-            </w:r>
-            <w:proofErr w:type="spellEnd"/>
-            <w:r>
-              <w:rPr>
-                <w:rFonts w:ascii="Arial" w:hAnsi="Arial" w:cs="Arial"/>
-                <w:i/>
-                <w:sz w:val="16"/>
-                <w:szCs w:val="16"/>
-              </w:rPr>
-              <w:t xml:space="preserve"> de ellos expertos en AAA, para la fase (módulo, parte, …) </w:t>
-            </w:r>
-            <w:proofErr w:type="spellStart"/>
-            <w:r>
-              <w:rPr>
-                <w:rFonts w:ascii="Arial" w:hAnsi="Arial" w:cs="Arial"/>
-                <w:i/>
-                <w:sz w:val="16"/>
-                <w:szCs w:val="16"/>
-              </w:rPr>
-              <w:t>xxxx</w:t>
-            </w:r>
-            <w:proofErr w:type="spellEnd"/>
-          </w:p>
-          <w:p>
-            <w:pPr>
-              <w:spacing w:before="40" w:after="40"/>
-              <w:rPr>
-                <w:rFonts w:ascii="Arial" w:hAnsi="Arial" w:cs="Arial"/>
-                <w:i/>
-                <w:sz w:val="16"/>
-                <w:szCs w:val="16"/>
-              </w:rPr>
-            </w:pPr>
-            <w:r>
-              <w:rPr>
-                <w:rFonts w:ascii="Arial" w:hAnsi="Arial" w:cs="Arial"/>
-                <w:i/>
-                <w:sz w:val="16"/>
-                <w:szCs w:val="16"/>
-              </w:rPr>
-              <w:t xml:space="preserve">Se requiere subcontratar </w:t>
-            </w:r>
-            <w:proofErr w:type="spellStart"/>
-            <w:r>
-              <w:rPr>
-                <w:rFonts w:ascii="Arial" w:hAnsi="Arial" w:cs="Arial"/>
-                <w:i/>
-                <w:sz w:val="16"/>
-                <w:szCs w:val="16"/>
-              </w:rPr>
-              <w:t>yyyy</w:t>
-            </w:r>
-            <w:proofErr w:type="spellEnd"/>
-            <w:r>
-              <w:rPr>
-                <w:rFonts w:ascii="Arial" w:hAnsi="Arial" w:cs="Arial"/>
-                <w:i/>
-                <w:sz w:val="16"/>
-                <w:szCs w:val="16"/>
-              </w:rPr>
-              <w:t xml:space="preserve"> dura</w:t>
-            </w:r>
-            <w:r>
-              <w:rPr>
-                <w:rFonts w:ascii="Arial" w:hAnsi="Arial" w:cs="Arial"/>
-                <w:i/>
-                <w:sz w:val="16"/>
-                <w:szCs w:val="16"/>
-              </w:rPr>
-              <w:t xml:space="preserve">nte </w:t>
-            </w:r>
-            <w:proofErr w:type="spellStart"/>
-            <w:r>
-              <w:rPr>
-                <w:rFonts w:ascii="Arial" w:hAnsi="Arial" w:cs="Arial"/>
-                <w:i/>
-                <w:sz w:val="16"/>
-                <w:szCs w:val="16"/>
-              </w:rPr>
-              <w:t>xxxxx</w:t>
-            </w:r>
-            <w:proofErr w:type="spellEnd"/>
-            <w:r>
-              <w:rPr>
-                <w:rFonts w:ascii="Arial" w:hAnsi="Arial" w:cs="Arial"/>
-                <w:i/>
-                <w:sz w:val="16"/>
-                <w:szCs w:val="16"/>
-              </w:rPr>
-              <w:t xml:space="preserve"> días (o entre fechas)</w:t>
+              <w:t>nte xxxxx días (o entre fechas)</w:t>
             </w:r>
           </w:p>
         </w:tc>
@@ -5861,27 +5612,7 @@
                 <w:sz w:val="16"/>
                 <w:szCs w:val="16"/>
               </w:rPr>
-              <w:t xml:space="preserve">Ponerle A, B </w:t>
-            </w:r>
-            <w:proofErr w:type="spellStart"/>
-            <w:r>
-              <w:rPr>
-                <w:rFonts w:ascii="Arial" w:hAnsi="Arial" w:cs="Arial"/>
-                <w:i/>
-                <w:sz w:val="16"/>
-                <w:szCs w:val="16"/>
-              </w:rPr>
-              <w:t>ó</w:t>
-            </w:r>
-            <w:proofErr w:type="spellEnd"/>
-            <w:r>
-              <w:rPr>
-                <w:rFonts w:ascii="Arial" w:hAnsi="Arial" w:cs="Arial"/>
-                <w:i/>
-                <w:sz w:val="16"/>
-                <w:szCs w:val="16"/>
-              </w:rPr>
-              <w:t xml:space="preserve"> C. En caso de incompatibilidad de requisitos, los de tipo C serán descartados antes de los B, y estos antes de los A, que deben satisfacerse en cualquier caso.</w:t>
+              <w:t>Ponerle A, B ó C. En caso de incompatibilidad de requisitos, los de tipo C serán descartados antes de los B, y estos antes de los A, que deben satisfacerse en cualquier caso.</w:t>
             </w:r>
           </w:p>
         </w:tc>
@@ -5974,25 +5705,7 @@
           <w:sz w:val="16"/>
           <w:szCs w:val="16"/>
         </w:rPr>
-        <w:t xml:space="preserve">Coste deseable del proyecto: máximo </w:t>
-      </w:r>
-      <w:proofErr w:type="spellStart"/>
-      <w:r>
-        <w:rPr>
-          <w:rFonts w:ascii="Arial" w:hAnsi="Arial" w:cs="Arial"/>
-          <w:sz w:val="16"/>
-          <w:szCs w:val="16"/>
-        </w:rPr>
-        <w:t>xxxx</w:t>
-      </w:r>
-      <w:proofErr w:type="spellEnd"/>
-      <w:r>
-        <w:rPr>
-          <w:rFonts w:ascii="Arial" w:hAnsi="Arial" w:cs="Arial"/>
-          <w:sz w:val="16"/>
-          <w:szCs w:val="16"/>
-        </w:rPr>
-        <w:t xml:space="preserve"> €</w:t>
+        <w:t>Coste deseable del proyecto: máximo xxxx €</w:t>
       </w:r>
       <w:r>
         <w:rPr>
@@ -6023,25 +5736,7 @@
           <w:sz w:val="16"/>
           <w:szCs w:val="16"/>
         </w:rPr>
-        <w:t xml:space="preserve">Coste límite máximo del proyecto:  </w:t>
-      </w:r>
-      <w:proofErr w:type="spellStart"/>
-      <w:r>
-        <w:rPr>
-          <w:rFonts w:ascii="Arial" w:hAnsi="Arial" w:cs="Arial"/>
-          <w:sz w:val="16"/>
-          <w:szCs w:val="16"/>
-        </w:rPr>
-        <w:t>yyyy</w:t>
-      </w:r>
-      <w:proofErr w:type="spellEnd"/>
-      <w:r>
-        <w:rPr>
-          <w:rFonts w:ascii="Arial" w:hAnsi="Arial" w:cs="Arial"/>
-          <w:sz w:val="16"/>
-          <w:szCs w:val="16"/>
-        </w:rPr>
-        <w:t xml:space="preserve"> €</w:t>
+        <w:t>Coste límite máximo del proyecto:  yyyy €</w:t>
       </w:r>
       <w:r>
         <w:rPr>
@@ -6067,15 +5762,7 @@
         </w:rPr>
       </w:pPr>
       <w:r>
-        <w:t xml:space="preserve">Coste objetivo del producto resultante: </w:t>
-      </w:r>
-      <w:proofErr w:type="spellStart"/>
-      <w:r>
-        <w:t>zzzz</w:t>
-      </w:r>
-      <w:proofErr w:type="spellEnd"/>
-      <w:r>
-        <w:t xml:space="preserve"> €</w:t>
+        <w:t>Coste objetivo del producto resultante: zzzz €</w:t>
       </w:r>
       <w:r>
         <w:t xml:space="preserve">. </w:t>
@@ -8317,25 +8004,14 @@
           <w:szCs w:val="16"/>
         </w:rPr>
       </w:pPr>
-      <w:proofErr w:type="spellStart"/>
-      <w:r>
-        <w:rPr>
-          <w:rFonts w:ascii="Arial" w:hAnsi="Arial" w:cs="Arial"/>
-          <w:i/>
-          <w:sz w:val="16"/>
-          <w:szCs w:val="16"/>
-        </w:rPr>
-        <w:t>Coste_total</w:t>
-      </w:r>
-      <w:proofErr w:type="spellEnd"/>
-      <w:r>
-        <w:rPr>
-          <w:rFonts w:ascii="Arial" w:hAnsi="Arial" w:cs="Arial"/>
-          <w:i/>
-          <w:sz w:val="16"/>
-          <w:szCs w:val="16"/>
-        </w:rPr>
-        <w:t xml:space="preserve"> = </w:t>
+      <w:r>
+        <w:rPr>
+          <w:rFonts w:ascii="Arial" w:hAnsi="Arial" w:cs="Arial"/>
+          <w:i/>
+          <w:sz w:val="16"/>
+          <w:szCs w:val="16"/>
+        </w:rPr>
+        <w:t xml:space="preserve">Coste_total = </w:t>
       </w:r>
       <w:r>
         <w:rPr>
@@ -8374,65 +8050,14 @@
           <w:szCs w:val="16"/>
         </w:rPr>
       </w:pPr>
-      <w:proofErr w:type="spellStart"/>
-      <w:r>
-        <w:rPr>
-          <w:rFonts w:ascii="Arial" w:hAnsi="Arial" w:cs="Arial"/>
-          <w:i/>
-          <w:sz w:val="16"/>
-          <w:szCs w:val="16"/>
-        </w:rPr>
-        <w:t>Precio_estimado_venta</w:t>
-      </w:r>
-      <w:proofErr w:type="spellEnd"/>
-      <w:r>
-        <w:rPr>
-          <w:rFonts w:ascii="Arial" w:hAnsi="Arial" w:cs="Arial"/>
-          <w:i/>
-          <w:sz w:val="16"/>
-          <w:szCs w:val="16"/>
-        </w:rPr>
-        <w:t xml:space="preserve">= </w:t>
-      </w:r>
-      <w:proofErr w:type="spellStart"/>
-      <w:r>
-        <w:rPr>
-          <w:rFonts w:ascii="Arial" w:hAnsi="Arial" w:cs="Arial"/>
-          <w:i/>
-          <w:sz w:val="16"/>
-          <w:szCs w:val="16"/>
-        </w:rPr>
-        <w:t>Coste_total</w:t>
-      </w:r>
-      <w:proofErr w:type="spellEnd"/>
-      <w:r>
-        <w:rPr>
-          <w:rFonts w:ascii="Arial" w:hAnsi="Arial" w:cs="Arial"/>
-          <w:i/>
-          <w:sz w:val="16"/>
-          <w:szCs w:val="16"/>
-        </w:rPr>
-        <w:t xml:space="preserve"> * (1 + </w:t>
-      </w:r>
-      <w:proofErr w:type="spellStart"/>
-      <w:r>
-        <w:rPr>
-          <w:rFonts w:ascii="Arial" w:hAnsi="Arial" w:cs="Arial"/>
-          <w:i/>
-          <w:sz w:val="16"/>
-          <w:szCs w:val="16"/>
-        </w:rPr>
-        <w:t>margen_de_beneficio</w:t>
-      </w:r>
-      <w:proofErr w:type="spellEnd"/>
-      <w:r>
-        <w:rPr>
-          <w:rFonts w:ascii="Arial" w:hAnsi="Arial" w:cs="Arial"/>
-          <w:i/>
-          <w:sz w:val="16"/>
-          <w:szCs w:val="16"/>
-        </w:rPr>
-        <w:t>)</w:t>
+      <w:r>
+        <w:rPr>
+          <w:rFonts w:ascii="Arial" w:hAnsi="Arial" w:cs="Arial"/>
+          <w:i/>
+          <w:sz w:val="16"/>
+          <w:szCs w:val="16"/>
+        </w:rPr>
+        <w:t>Precio_estimado_venta= Coste_total * (1 + margen_de_beneficio)</w:t>
       </w:r>
     </w:p>
     <w:p>
@@ -14404,7 +14029,7 @@
 </file>
 
 <file path=customXml/itemProps1.xml><?xml version="1.0" encoding="utf-8"?>
-<ds:datastoreItem xmlns:ds="http://schemas.openxmlformats.org/officeDocument/2006/customXml" ds:itemID="{C1EC4D00-3F58-4A96-8AFA-80ECA9F932C5}">
+<ds:datastoreItem xmlns:ds="http://schemas.openxmlformats.org/officeDocument/2006/customXml" ds:itemID="{B7D0DA2E-77CC-4176-B55E-D595BAE57FC7}">
   <ds:schemaRefs>
     <ds:schemaRef ds:uri="http://schemas.openxmlformats.org/officeDocument/2006/bibliography"/>
   </ds:schemaRefs>
